--- a/Labs/2 - Thumbnail Project in .NET Core .docx
+++ b/Labs/2 - Thumbnail Project in .NET Core .docx
@@ -955,7 +955,6 @@
         <w:t xml:space="preserve"> </w:t>
       </w:r>
       <w:proofErr w:type="spellStart"/>
-      <w:proofErr w:type="gramStart"/>
       <w:r>
         <w:rPr>
           <w:rFonts w:cstheme="minorHAnsi"/>
@@ -966,7 +965,6 @@
         <w:t>System.ComponentModel.DataAnnotations.Schema</w:t>
       </w:r>
       <w:proofErr w:type="spellEnd"/>
-      <w:proofErr w:type="gramEnd"/>
       <w:r>
         <w:rPr>
           <w:rFonts w:cstheme="minorHAnsi"/>
@@ -8321,37 +8319,17 @@
         <w:ind w:left="360"/>
         <w:rPr>
           <w:rFonts w:cstheme="minorHAnsi"/>
-          <w:color w:val="000000"/>
-          <w:szCs w:val="20"/>
-        </w:rPr>
-      </w:pPr>
-      <w:r>
-        <w:rPr>
-          <w:rFonts w:cstheme="minorHAnsi"/>
-          <w:color w:val="000000"/>
-          <w:szCs w:val="20"/>
-        </w:rPr>
-        <w:t xml:space="preserve">        _</w:t>
-      </w:r>
-      <w:proofErr w:type="spellStart"/>
-      <w:proofErr w:type="gramStart"/>
-      <w:r>
-        <w:rPr>
-          <w:rFonts w:cstheme="minorHAnsi"/>
-          <w:color w:val="000000"/>
-          <w:szCs w:val="20"/>
-        </w:rPr>
-        <w:t>context.Add</w:t>
-      </w:r>
-      <w:proofErr w:type="spellEnd"/>
-      <w:proofErr w:type="gramEnd"/>
-      <w:r>
-        <w:rPr>
-          <w:rFonts w:cstheme="minorHAnsi"/>
-          <w:color w:val="000000"/>
-          <w:szCs w:val="20"/>
-        </w:rPr>
-        <w:t>(employee);</w:t>
+          <w:color w:val="008000"/>
+          <w:szCs w:val="20"/>
+        </w:rPr>
+      </w:pPr>
+      <w:r>
+        <w:rPr>
+          <w:rFonts w:cstheme="minorHAnsi"/>
+          <w:color w:val="008000"/>
+          <w:szCs w:val="20"/>
+        </w:rPr>
+        <w:t xml:space="preserve">        //Save the record in database</w:t>
       </w:r>
     </w:p>
     <w:p>
@@ -8379,7 +8357,27 @@
           <w:color w:val="000000"/>
           <w:szCs w:val="20"/>
         </w:rPr>
-        <w:t xml:space="preserve">        </w:t>
+        <w:t xml:space="preserve">        _</w:t>
+      </w:r>
+      <w:proofErr w:type="spellStart"/>
+      <w:proofErr w:type="gramStart"/>
+      <w:r>
+        <w:rPr>
+          <w:rFonts w:cstheme="minorHAnsi"/>
+          <w:color w:val="000000"/>
+          <w:szCs w:val="20"/>
+        </w:rPr>
+        <w:t>context.Add</w:t>
+      </w:r>
+      <w:proofErr w:type="spellEnd"/>
+      <w:proofErr w:type="gramEnd"/>
+      <w:r>
+        <w:rPr>
+          <w:rFonts w:cstheme="minorHAnsi"/>
+          <w:color w:val="000000"/>
+          <w:szCs w:val="20"/>
+        </w:rPr>
+        <w:t>(employee);</w:t>
       </w:r>
     </w:p>
     <w:p>
@@ -8710,6 +8708,8 @@
       <w:r>
         <w:rPr>
           <w:rFonts w:cstheme="minorHAnsi"/>
+          <w:b/>
+          <w:bCs/>
           <w:color w:val="000000"/>
           <w:szCs w:val="20"/>
         </w:rPr>
